--- a/Documentacion/Minutas/MINUTA_SPRINT_2.docx
+++ b/Documentacion/Minutas/MINUTA_SPRINT_2.docx
@@ -62,7 +62,13 @@
           <w:tcPr>
             <w:tcW w:w="6565" w:type="dxa"/>
           </w:tcPr>
-          <w:p/>
+          <w:p>
+            <w:r>
+              <w:t>Carolina Rapetti</w:t>
+            </w:r>
+            <w:bookmarkStart w:id="0" w:name="_GoBack"/>
+            <w:bookmarkEnd w:id="0"/>
+          </w:p>
         </w:tc>
       </w:tr>
       <w:tr>
@@ -136,30 +142,12 @@
           </w:tcPr>
           <w:p>
             <w:r>
-              <w:t>Se implementó lógica y gráficamente el mapa de forma básica</w:t>
-            </w:r>
-            <w:r>
-              <w:t>, además se insertó el jugador y los enemigos en dicho mapa.</w:t>
-            </w:r>
-            <w:r>
-              <w:t xml:space="preserve"> </w:t>
-            </w:r>
-          </w:p>
-          <w:p>
-            <w:r>
-              <w:t xml:space="preserve">Se implementó el diseño del disparo y el diagrama </w:t>
-            </w:r>
-            <w:r>
-              <w:t xml:space="preserve">UML </w:t>
-            </w:r>
-            <w:r>
-              <w:t xml:space="preserve">fue </w:t>
-            </w:r>
-            <w:r>
-              <w:t xml:space="preserve">actualizado agregando </w:t>
-            </w:r>
-            <w:r>
-              <w:t>las nuevas clases necesarias.</w:t>
+              <w:t xml:space="preserve">Se implementó lógica y gráficamente el mapa de forma básica, además se insertó el jugador y los enemigos en dicho mapa. </w:t>
+            </w:r>
+          </w:p>
+          <w:p>
+            <w:r>
+              <w:t>Se implementó el diseño del disparo y el diagrama UML fue actualizado agregando las nuevas clases necesarias.</w:t>
             </w:r>
           </w:p>
           <w:p/>
@@ -261,8 +249,6 @@
             <w:r>
               <w:t>dor y disparar (sin colisiones), apreciándolo gráficamente.</w:t>
             </w:r>
-            <w:bookmarkStart w:id="0" w:name="_GoBack"/>
-            <w:bookmarkEnd w:id="0"/>
           </w:p>
         </w:tc>
       </w:tr>
@@ -399,15 +385,6 @@
   </w:abstractNum>
   <w:num w:numId="1">
     <w:abstractNumId w:val="0"/>
-    <w:lvlOverride w:ilvl="0"/>
-    <w:lvlOverride w:ilvl="1"/>
-    <w:lvlOverride w:ilvl="2"/>
-    <w:lvlOverride w:ilvl="3"/>
-    <w:lvlOverride w:ilvl="4"/>
-    <w:lvlOverride w:ilvl="5"/>
-    <w:lvlOverride w:ilvl="6"/>
-    <w:lvlOverride w:ilvl="7"/>
-    <w:lvlOverride w:ilvl="8"/>
   </w:num>
 </w:numbering>
 </file>
@@ -1123,7 +1100,7 @@
   <a:extraClrSchemeLst/>
   <a:extLst>
     <a:ext uri="{05A4C25C-085E-4340-85A3-A5531E510DB2}">
-      <thm15:themeFamily xmlns:thm15="http://schemas.microsoft.com/office/thememl/2012/main" xmlns="" name="Office Theme" id="{62F939B6-93AF-4DB8-9C6B-D6C7DFDC589F}" vid="{4A3C46E8-61CC-4603-A589-7422A47A8E4A}"/>
+      <thm15:themeFamily xmlns="" xmlns:thm15="http://schemas.microsoft.com/office/thememl/2012/main" name="Office Theme" id="{62F939B6-93AF-4DB8-9C6B-D6C7DFDC589F}" vid="{4A3C46E8-61CC-4603-A589-7422A47A8E4A}"/>
     </a:ext>
   </a:extLst>
 </a:theme>
